--- a/操作系统课程设计/201600301079_崔玉峰_实验七八.docx
+++ b/操作系统课程设计/201600301079_崔玉峰_实验七八.docx
@@ -484,7 +484,7 @@
                 <w:szCs w:val="20"/>
                 <w:lang w:val="en-US" w:eastAsia="zh-CN"/>
               </w:rPr>
-              <w:t>2018/</w:t>
+              <w:t>2018/11/13</w:t>
             </w:r>
           </w:p>
         </w:tc>
@@ -1113,6 +1113,7 @@
           <w:p>
             <w:pPr>
               <w:numPr>
+                <w:ilvl w:val="0"/>
                 <w:numId w:val="0"/>
               </w:numPr>
               <w:ind w:left="240" w:leftChars="0"/>
@@ -1130,6 +1131,7 @@
             <w:pPr>
               <w:widowControl w:val="0"/>
               <w:numPr>
+                <w:ilvl w:val="0"/>
                 <w:numId w:val="0"/>
               </w:numPr>
               <w:jc w:val="both"/>
@@ -1194,6 +1196,7 @@
             <w:pPr>
               <w:widowControl w:val="0"/>
               <w:numPr>
+                <w:ilvl w:val="0"/>
                 <w:numId w:val="0"/>
               </w:numPr>
               <w:jc w:val="both"/>
@@ -1402,6 +1405,7 @@
             <w:pPr>
               <w:widowControl w:val="0"/>
               <w:numPr>
+                <w:ilvl w:val="0"/>
                 <w:numId w:val="0"/>
               </w:numPr>
               <w:jc w:val="both"/>
@@ -1460,6 +1464,7 @@
             <w:pPr>
               <w:widowControl w:val="0"/>
               <w:numPr>
+                <w:ilvl w:val="0"/>
                 <w:numId w:val="0"/>
               </w:numPr>
               <w:jc w:val="both"/>
@@ -1523,6 +1528,7 @@
             <w:pPr>
               <w:widowControl w:val="0"/>
               <w:numPr>
+                <w:ilvl w:val="0"/>
                 <w:numId w:val="0"/>
               </w:numPr>
               <w:jc w:val="both"/>
@@ -1562,6 +1568,7 @@
             <w:pPr>
               <w:widowControl w:val="0"/>
               <w:numPr>
+                <w:ilvl w:val="0"/>
                 <w:numId w:val="0"/>
               </w:numPr>
               <w:ind w:left="602" w:leftChars="0"/>
@@ -1623,6 +1630,7 @@
             <w:pPr>
               <w:widowControl w:val="0"/>
               <w:numPr>
+                <w:ilvl w:val="0"/>
                 <w:numId w:val="0"/>
               </w:numPr>
               <w:jc w:val="both"/>
@@ -1632,6 +1640,7 @@
             <w:pPr>
               <w:widowControl w:val="0"/>
               <w:numPr>
+                <w:ilvl w:val="0"/>
                 <w:numId w:val="0"/>
               </w:numPr>
               <w:jc w:val="both"/>
@@ -1680,6 +1689,7 @@
             <w:pPr>
               <w:widowControl w:val="0"/>
               <w:numPr>
+                <w:ilvl w:val="0"/>
                 <w:numId w:val="0"/>
               </w:numPr>
               <w:jc w:val="both"/>
@@ -1727,6 +1737,7 @@
             <w:pPr>
               <w:widowControl w:val="0"/>
               <w:numPr>
+                <w:ilvl w:val="0"/>
                 <w:numId w:val="0"/>
               </w:numPr>
               <w:jc w:val="both"/>
@@ -1744,6 +1755,7 @@
             <w:pPr>
               <w:widowControl w:val="0"/>
               <w:numPr>
+                <w:ilvl w:val="0"/>
                 <w:numId w:val="0"/>
               </w:numPr>
               <w:jc w:val="both"/>
@@ -1803,6 +1815,7 @@
             <w:pPr>
               <w:widowControl w:val="0"/>
               <w:numPr>
+                <w:ilvl w:val="0"/>
                 <w:numId w:val="0"/>
               </w:numPr>
               <w:jc w:val="both"/>
@@ -1842,6 +1855,7 @@
             <w:pPr>
               <w:widowControl w:val="0"/>
               <w:numPr>
+                <w:ilvl w:val="0"/>
                 <w:numId w:val="0"/>
               </w:numPr>
               <w:jc w:val="both"/>
@@ -1859,6 +1873,7 @@
             <w:pPr>
               <w:widowControl w:val="0"/>
               <w:numPr>
+                <w:ilvl w:val="0"/>
                 <w:numId w:val="0"/>
               </w:numPr>
               <w:jc w:val="both"/>
@@ -1917,6 +1932,7 @@
           <w:p>
             <w:pPr>
               <w:numPr>
+                <w:ilvl w:val="0"/>
                 <w:numId w:val="0"/>
               </w:numPr>
               <w:ind w:left="240" w:leftChars="0"/>
@@ -1962,6 +1978,7 @@
             <w:pPr>
               <w:widowControl w:val="0"/>
               <w:numPr>
+                <w:ilvl w:val="0"/>
                 <w:numId w:val="0"/>
               </w:numPr>
               <w:jc w:val="both"/>
@@ -2689,6 +2706,7 @@
             <w:pPr>
               <w:widowControl w:val="0"/>
               <w:numPr>
+                <w:ilvl w:val="0"/>
                 <w:numId w:val="0"/>
               </w:numPr>
               <w:jc w:val="both"/>
@@ -2728,6 +2746,7 @@
             <w:pPr>
               <w:widowControl w:val="0"/>
               <w:numPr>
+                <w:ilvl w:val="0"/>
                 <w:numId w:val="0"/>
               </w:numPr>
               <w:jc w:val="both"/>
@@ -2745,6 +2764,7 @@
             <w:pPr>
               <w:widowControl w:val="0"/>
               <w:numPr>
+                <w:ilvl w:val="0"/>
                 <w:numId w:val="0"/>
               </w:numPr>
               <w:jc w:val="both"/>
@@ -2896,6 +2916,7 @@
             <w:pPr>
               <w:widowControl w:val="0"/>
               <w:numPr>
+                <w:ilvl w:val="0"/>
                 <w:numId w:val="0"/>
               </w:numPr>
               <w:ind w:leftChars="233"/>
@@ -2987,6 +3008,7 @@
             <w:pPr>
               <w:widowControl w:val="0"/>
               <w:numPr>
+                <w:ilvl w:val="0"/>
                 <w:numId w:val="0"/>
               </w:numPr>
               <w:jc w:val="both"/>
@@ -3004,6 +3026,7 @@
             <w:pPr>
               <w:widowControl w:val="0"/>
               <w:numPr>
+                <w:ilvl w:val="0"/>
                 <w:numId w:val="0"/>
               </w:numPr>
               <w:jc w:val="both"/>
@@ -3067,6 +3090,7 @@
             <w:pPr>
               <w:widowControl w:val="0"/>
               <w:numPr>
+                <w:ilvl w:val="0"/>
                 <w:numId w:val="0"/>
               </w:numPr>
               <w:jc w:val="both"/>
@@ -3076,6 +3100,7 @@
             <w:pPr>
               <w:widowControl w:val="0"/>
               <w:numPr>
+                <w:ilvl w:val="0"/>
                 <w:numId w:val="0"/>
               </w:numPr>
               <w:jc w:val="both"/>
@@ -3135,6 +3160,7 @@
             <w:pPr>
               <w:widowControl w:val="0"/>
               <w:numPr>
+                <w:ilvl w:val="0"/>
                 <w:numId w:val="0"/>
               </w:numPr>
               <w:jc w:val="both"/>
@@ -3148,6 +3174,7 @@
             <w:pPr>
               <w:widowControl w:val="0"/>
               <w:numPr>
+                <w:ilvl w:val="0"/>
                 <w:numId w:val="0"/>
               </w:numPr>
               <w:jc w:val="both"/>
@@ -3196,6 +3223,7 @@
             <w:pPr>
               <w:widowControl w:val="0"/>
               <w:numPr>
+                <w:ilvl w:val="0"/>
                 <w:numId w:val="0"/>
               </w:numPr>
               <w:jc w:val="both"/>
@@ -3241,6 +3269,7 @@
             <w:pPr>
               <w:widowControl w:val="0"/>
               <w:numPr>
+                <w:ilvl w:val="0"/>
                 <w:numId w:val="0"/>
               </w:numPr>
               <w:jc w:val="both"/>
@@ -3492,6 +3521,7 @@
             <w:pPr>
               <w:widowControl w:val="0"/>
               <w:numPr>
+                <w:ilvl w:val="0"/>
                 <w:numId w:val="0"/>
               </w:numPr>
               <w:jc w:val="both"/>
@@ -3509,6 +3539,7 @@
             <w:pPr>
               <w:widowControl w:val="0"/>
               <w:numPr>
+                <w:ilvl w:val="0"/>
                 <w:numId w:val="0"/>
               </w:numPr>
               <w:jc w:val="both"/>
@@ -3572,6 +3603,7 @@
             <w:pPr>
               <w:widowControl w:val="0"/>
               <w:numPr>
+                <w:ilvl w:val="0"/>
                 <w:numId w:val="0"/>
               </w:numPr>
               <w:jc w:val="both"/>
@@ -3581,6 +3613,7 @@
             <w:pPr>
               <w:widowControl w:val="0"/>
               <w:numPr>
+                <w:ilvl w:val="0"/>
                 <w:numId w:val="0"/>
               </w:numPr>
               <w:jc w:val="both"/>
@@ -3616,6 +3649,7 @@
             <w:pPr>
               <w:widowControl w:val="0"/>
               <w:numPr>
+                <w:ilvl w:val="0"/>
                 <w:numId w:val="0"/>
               </w:numPr>
               <w:jc w:val="both"/>
@@ -3663,6 +3697,7 @@
             <w:pPr>
               <w:widowControl w:val="0"/>
               <w:numPr>
+                <w:ilvl w:val="0"/>
                 <w:numId w:val="0"/>
               </w:numPr>
               <w:jc w:val="both"/>
@@ -3680,6 +3715,7 @@
             <w:pPr>
               <w:widowControl w:val="0"/>
               <w:numPr>
+                <w:ilvl w:val="0"/>
                 <w:numId w:val="0"/>
               </w:numPr>
               <w:jc w:val="both"/>
@@ -3743,6 +3779,7 @@
             <w:pPr>
               <w:widowControl w:val="0"/>
               <w:numPr>
+                <w:ilvl w:val="0"/>
                 <w:numId w:val="0"/>
               </w:numPr>
               <w:jc w:val="both"/>
@@ -3785,6 +3822,7 @@
             <w:pPr>
               <w:widowControl w:val="0"/>
               <w:numPr>
+                <w:ilvl w:val="0"/>
                 <w:numId w:val="0"/>
               </w:numPr>
               <w:jc w:val="both"/>
@@ -3851,6 +3889,7 @@
             <w:pPr>
               <w:widowControl w:val="0"/>
               <w:numPr>
+                <w:ilvl w:val="0"/>
                 <w:numId w:val="0"/>
               </w:numPr>
               <w:jc w:val="both"/>
@@ -3913,6 +3952,7 @@
           <w:p>
             <w:pPr>
               <w:numPr>
+                <w:ilvl w:val="0"/>
                 <w:numId w:val="0"/>
               </w:numPr>
               <w:ind w:left="361" w:leftChars="0"/>
@@ -3969,6 +4009,7 @@
             <w:pPr>
               <w:widowControl w:val="0"/>
               <w:numPr>
+                <w:ilvl w:val="0"/>
                 <w:numId w:val="0"/>
               </w:numPr>
               <w:jc w:val="both"/>
@@ -3986,6 +4027,7 @@
             <w:pPr>
               <w:widowControl w:val="0"/>
               <w:numPr>
+                <w:ilvl w:val="0"/>
                 <w:numId w:val="0"/>
               </w:numPr>
               <w:jc w:val="both"/>
@@ -4126,6 +4168,7 @@
             <w:pPr>
               <w:widowControl w:val="0"/>
               <w:numPr>
+                <w:ilvl w:val="0"/>
                 <w:numId w:val="0"/>
               </w:numPr>
               <w:jc w:val="both"/>
@@ -4189,6 +4232,7 @@
             <w:pPr>
               <w:widowControl w:val="0"/>
               <w:numPr>
+                <w:ilvl w:val="0"/>
                 <w:numId w:val="0"/>
               </w:numPr>
               <w:jc w:val="both"/>
@@ -4221,18 +4265,7 @@
                 <w:szCs w:val="21"/>
                 <w:lang w:val="en-US" w:eastAsia="zh-CN"/>
               </w:rPr>
-              <w:t>halt</w:t>
-            </w:r>
-            <w:r>
-              <w:rPr>
-                <w:rFonts w:hint="eastAsia" w:ascii="黑体" w:hAnsi="Times" w:eastAsia="黑体"/>
-                <w:b/>
-                <w:bCs/>
-                <w:sz w:val="28"/>
-                <w:szCs w:val="21"/>
-                <w:lang w:val="en-US" w:eastAsia="zh-CN"/>
-              </w:rPr>
-              <w:t>.c文件：</w:t>
+              <w:t>halt.c文件：</w:t>
             </w:r>
           </w:p>
           <w:p>
@@ -4411,6 +4444,7 @@
             <w:pPr>
               <w:widowControl w:val="0"/>
               <w:numPr>
+                <w:ilvl w:val="0"/>
                 <w:numId w:val="0"/>
               </w:numPr>
               <w:jc w:val="both"/>
@@ -4424,6 +4458,7 @@
             <w:pPr>
               <w:widowControl w:val="0"/>
               <w:numPr>
+                <w:ilvl w:val="0"/>
                 <w:numId w:val="0"/>
               </w:numPr>
               <w:jc w:val="both"/>
@@ -4656,6 +4691,8 @@
                 <w:lang w:val="en-US" w:eastAsia="zh-CN"/>
               </w:rPr>
             </w:pPr>
+            <w:bookmarkStart w:id="0" w:name="_GoBack"/>
+            <w:bookmarkEnd w:id="0"/>
           </w:p>
           <w:p>
             <w:pPr>
@@ -4817,8 +4854,6 @@
               </w:rPr>
               <w:t xml:space="preserve">  通过实验完成对与Exec()方法和Exit()进行了实现，并且测试通过，对nachos下实现系统调用的流程以及如何处理编写系统调用都有了了解，具体实现主要代码，已在上方贴出。大部分的实验该考虑的问题，实验指导书上已经给出了，主要的难点在于对于原来nachos代码是如何实现系统调用的，然后不断测试后最终完成了实验。</w:t>
             </w:r>
-            <w:bookmarkStart w:id="0" w:name="_GoBack"/>
-            <w:bookmarkEnd w:id="0"/>
           </w:p>
           <w:p>
             <w:pPr>

--- a/操作系统课程设计/201600301079_崔玉峰_实验七八.docx
+++ b/操作系统课程设计/201600301079_崔玉峰_实验七八.docx
@@ -1253,7 +1253,7 @@
                 <w:szCs w:val="20"/>
                 <w:lang w:val="en-US" w:eastAsia="zh-CN"/>
               </w:rPr>
-              <w:t>可以看到addrspace原本的定义只是单纯的，逻辑地址等于物理地址，这无法满足我们的需求。需要借助BitMap对每个页进行合理的分配。</w:t>
+              <w:t>可以看到addrspace原本的定义只是单纯的将逻辑地址等于物理地址，这无法满足我们的需求。需要借助BitMap对每个页进行合理的分配。</w:t>
             </w:r>
           </w:p>
           <w:p>
@@ -1457,7 +1457,7 @@
                 <w:szCs w:val="20"/>
                 <w:lang w:val="en-US" w:eastAsia="zh-CN"/>
               </w:rPr>
-              <w:t>addrspace.h中声明一个静态的BitMap,类的所有对象共享一个bitmap。</w:t>
+              <w:t>addrspace.h中声明一个静态的BitMap,类的所有对象共享一个bitmap对象。</w:t>
             </w:r>
           </w:p>
           <w:p>
@@ -1978,19 +1978,40 @@
             <w:pPr>
               <w:widowControl w:val="0"/>
               <w:numPr>
-                <w:ilvl w:val="0"/>
                 <w:numId w:val="0"/>
               </w:numPr>
               <w:jc w:val="both"/>
               <w:rPr>
                 <w:rFonts w:hint="eastAsia" w:ascii="黑体" w:hAnsi="Times" w:eastAsia="黑体"/>
-                <w:b/>
-                <w:bCs/>
-                <w:sz w:val="24"/>
-                <w:szCs w:val="20"/>
-                <w:lang w:val="en-US" w:eastAsia="zh-CN"/>
-              </w:rPr>
-            </w:pPr>
+                <w:b w:val="0"/>
+                <w:bCs w:val="0"/>
+                <w:sz w:val="24"/>
+                <w:szCs w:val="20"/>
+                <w:lang w:val="en-US" w:eastAsia="zh-CN"/>
+              </w:rPr>
+            </w:pPr>
+            <w:r>
+              <w:rPr>
+                <w:rFonts w:hint="eastAsia" w:ascii="黑体" w:hAnsi="Times" w:eastAsia="黑体"/>
+                <w:b/>
+                <w:bCs/>
+                <w:sz w:val="24"/>
+                <w:szCs w:val="20"/>
+                <w:lang w:val="en-US" w:eastAsia="zh-CN"/>
+              </w:rPr>
+              <w:t xml:space="preserve">       </w:t>
+            </w:r>
+            <w:r>
+              <w:rPr>
+                <w:rFonts w:hint="eastAsia" w:ascii="黑体" w:hAnsi="Times" w:eastAsia="黑体"/>
+                <w:b w:val="0"/>
+                <w:bCs w:val="0"/>
+                <w:sz w:val="24"/>
+                <w:szCs w:val="20"/>
+                <w:lang w:val="en-US" w:eastAsia="zh-CN"/>
+              </w:rPr>
+              <w:t>逻辑地址的页号通过页表转换成物理地址页号，然后加上页偏移量，等于物理地址</w:t>
+            </w:r>
           </w:p>
           <w:p>
             <w:pPr>
@@ -3863,7 +3884,7 @@
                 <w:szCs w:val="20"/>
                 <w:lang w:val="en-US" w:eastAsia="zh-CN"/>
               </w:rPr>
-              <w:t xml:space="preserve">         首先读出文件名filename，然后执行，代码与StartProcess（）方法一致，最后将SpaceId写回寄存器r2，最后调用AdvancePC进行pc+1。</w:t>
+              <w:t xml:space="preserve">         首先读出文件名filename，然后执行，代码与StartProcess（）方法一致，然后将SpaceId写回寄存器r2，最后调用AdvancePC进行pc+1。</w:t>
             </w:r>
           </w:p>
           <w:p>
@@ -4471,6 +4492,53 @@
                 <w:lang w:val="en-US" w:eastAsia="zh-CN"/>
               </w:rPr>
             </w:pPr>
+            <w:r>
+              <w:rPr>
+                <w:rFonts w:hint="eastAsia" w:ascii="黑体" w:hAnsi="Times" w:eastAsia="黑体"/>
+                <w:b/>
+                <w:bCs/>
+                <w:sz w:val="28"/>
+                <w:szCs w:val="21"/>
+                <w:lang w:val="en-US" w:eastAsia="zh-CN"/>
+              </w:rPr>
+              <w:drawing>
+                <wp:inline distT="0" distB="0" distL="114300" distR="114300">
+                  <wp:extent cx="5122545" cy="6265545"/>
+                  <wp:effectExtent l="0" t="0" r="1905" b="1905"/>
+                  <wp:docPr id="26" name="图片 26" descr="mmexport1542196011883"/>
+                  <wp:cNvGraphicFramePr>
+                    <a:graphicFrameLocks xmlns:a="http://schemas.openxmlformats.org/drawingml/2006/main" noChangeAspect="1"/>
+                  </wp:cNvGraphicFramePr>
+                  <a:graphic xmlns:a="http://schemas.openxmlformats.org/drawingml/2006/main">
+                    <a:graphicData uri="http://schemas.openxmlformats.org/drawingml/2006/picture">
+                      <pic:pic xmlns:pic="http://schemas.openxmlformats.org/drawingml/2006/picture">
+                        <pic:nvPicPr>
+                          <pic:cNvPr id="26" name="图片 26" descr="mmexport1542196011883"/>
+                          <pic:cNvPicPr>
+                            <a:picLocks noChangeAspect="1"/>
+                          </pic:cNvPicPr>
+                        </pic:nvPicPr>
+                        <pic:blipFill>
+                          <a:blip r:embed="rId27"/>
+                          <a:stretch>
+                            <a:fillRect/>
+                          </a:stretch>
+                        </pic:blipFill>
+                        <pic:spPr>
+                          <a:xfrm>
+                            <a:off x="0" y="0"/>
+                            <a:ext cx="5122545" cy="6265545"/>
+                          </a:xfrm>
+                          <a:prstGeom prst="rect">
+                            <a:avLst/>
+                          </a:prstGeom>
+                        </pic:spPr>
+                      </pic:pic>
+                    </a:graphicData>
+                  </a:graphic>
+                </wp:inline>
+              </w:drawing>
+            </w:r>
             <w:r>
               <w:rPr>
                 <w:sz w:val="28"/>
@@ -4542,53 +4610,7 @@
                 </mc:Fallback>
               </mc:AlternateContent>
             </w:r>
-            <w:r>
-              <w:rPr>
-                <w:rFonts w:hint="eastAsia" w:ascii="黑体" w:hAnsi="Times" w:eastAsia="黑体"/>
-                <w:b/>
-                <w:bCs/>
-                <w:sz w:val="28"/>
-                <w:szCs w:val="21"/>
-                <w:lang w:val="en-US" w:eastAsia="zh-CN"/>
-              </w:rPr>
-              <w:drawing>
-                <wp:inline distT="0" distB="0" distL="114300" distR="114300">
-                  <wp:extent cx="5122545" cy="6265545"/>
-                  <wp:effectExtent l="0" t="0" r="1905" b="1905"/>
-                  <wp:docPr id="26" name="图片 26" descr="mmexport1542196011883"/>
-                  <wp:cNvGraphicFramePr>
-                    <a:graphicFrameLocks xmlns:a="http://schemas.openxmlformats.org/drawingml/2006/main" noChangeAspect="1"/>
-                  </wp:cNvGraphicFramePr>
-                  <a:graphic xmlns:a="http://schemas.openxmlformats.org/drawingml/2006/main">
-                    <a:graphicData uri="http://schemas.openxmlformats.org/drawingml/2006/picture">
-                      <pic:pic xmlns:pic="http://schemas.openxmlformats.org/drawingml/2006/picture">
-                        <pic:nvPicPr>
-                          <pic:cNvPr id="26" name="图片 26" descr="mmexport1542196011883"/>
-                          <pic:cNvPicPr>
-                            <a:picLocks noChangeAspect="1"/>
-                          </pic:cNvPicPr>
-                        </pic:nvPicPr>
-                        <pic:blipFill>
-                          <a:blip r:embed="rId27"/>
-                          <a:stretch>
-                            <a:fillRect/>
-                          </a:stretch>
-                        </pic:blipFill>
-                        <pic:spPr>
-                          <a:xfrm>
-                            <a:off x="0" y="0"/>
-                            <a:ext cx="5122545" cy="6265545"/>
-                          </a:xfrm>
-                          <a:prstGeom prst="rect">
-                            <a:avLst/>
-                          </a:prstGeom>
-                        </pic:spPr>
-                      </pic:pic>
-                    </a:graphicData>
-                  </a:graphic>
-                </wp:inline>
-              </w:drawing>
-            </w:r>
+            <w:bookmarkStart w:id="0" w:name="_GoBack"/>
             <w:r>
               <w:rPr>
                 <w:rFonts w:hint="eastAsia" w:ascii="黑体" w:hAnsi="Times" w:eastAsia="黑体"/>
@@ -4636,6 +4658,7 @@
                 </wp:inline>
               </w:drawing>
             </w:r>
+            <w:bookmarkEnd w:id="0"/>
           </w:p>
           <w:p>
             <w:pPr>
@@ -4691,8 +4714,6 @@
                 <w:lang w:val="en-US" w:eastAsia="zh-CN"/>
               </w:rPr>
             </w:pPr>
-            <w:bookmarkStart w:id="0" w:name="_GoBack"/>
-            <w:bookmarkEnd w:id="0"/>
           </w:p>
           <w:p>
             <w:pPr>
@@ -4751,6 +4772,27 @@
                   </a:graphic>
                 </wp:inline>
               </w:drawing>
+            </w:r>
+          </w:p>
+          <w:p>
+            <w:pPr>
+              <w:ind w:left="240"/>
+            </w:pPr>
+          </w:p>
+          <w:p>
+            <w:pPr>
+              <w:ind w:left="240" w:firstLine="420" w:firstLineChars="200"/>
+              <w:rPr>
+                <w:rFonts w:hint="eastAsia" w:eastAsia="宋体"/>
+                <w:lang w:val="en-US" w:eastAsia="zh-CN"/>
+              </w:rPr>
+            </w:pPr>
+            <w:r>
+              <w:rPr>
+                <w:rFonts w:hint="eastAsia"/>
+                <w:lang w:val="en-US" w:eastAsia="zh-CN"/>
+              </w:rPr>
+              <w:t>可以看到物理地址被正常的分配，并且spaceId也分配正常，正确执行exce(),和exit()方法。ExitCode也被正常打印出来。</w:t>
             </w:r>
           </w:p>
           <w:p>

--- a/操作系统课程设计/201600301079_崔玉峰_实验七八.docx
+++ b/操作系统课程设计/201600301079_崔玉峰_实验七八.docx
@@ -1978,6 +1978,7 @@
             <w:pPr>
               <w:widowControl w:val="0"/>
               <w:numPr>
+                <w:ilvl w:val="0"/>
                 <w:numId w:val="0"/>
               </w:numPr>
               <w:jc w:val="both"/>
@@ -2628,6 +2629,8 @@
                 </wp:inline>
               </w:drawing>
             </w:r>
+            <w:bookmarkStart w:id="0" w:name="_GoBack"/>
+            <w:bookmarkEnd w:id="0"/>
           </w:p>
           <w:p>
             <w:pPr>
@@ -4610,7 +4613,6 @@
                 </mc:Fallback>
               </mc:AlternateContent>
             </w:r>
-            <w:bookmarkStart w:id="0" w:name="_GoBack"/>
             <w:r>
               <w:rPr>
                 <w:rFonts w:hint="eastAsia" w:ascii="黑体" w:hAnsi="Times" w:eastAsia="黑体"/>
@@ -4658,7 +4660,6 @@
                 </wp:inline>
               </w:drawing>
             </w:r>
-            <w:bookmarkEnd w:id="0"/>
           </w:p>
           <w:p>
             <w:pPr>
@@ -5205,14 +5206,14 @@
     <w:lsdException w:uiPriority="99" w:name="Body Text Indent 2"/>
     <w:lsdException w:uiPriority="99" w:name="Body Text Indent 3"/>
     <w:lsdException w:uiPriority="99" w:name="Block Text"/>
-    <w:lsdException w:uiPriority="99" w:name="Hyperlink"/>
-    <w:lsdException w:uiPriority="99" w:name="FollowedHyperlink"/>
+    <w:lsdException w:qFormat="1" w:uiPriority="99" w:name="Hyperlink"/>
+    <w:lsdException w:qFormat="1" w:uiPriority="99" w:name="FollowedHyperlink"/>
     <w:lsdException w:qFormat="1" w:unhideWhenUsed="0" w:uiPriority="22" w:semiHidden="0" w:name="Strong"/>
     <w:lsdException w:qFormat="1" w:unhideWhenUsed="0" w:uiPriority="20" w:semiHidden="0" w:name="Emphasis"/>
     <w:lsdException w:uiPriority="99" w:name="Document Map"/>
     <w:lsdException w:uiPriority="99" w:name="Plain Text"/>
     <w:lsdException w:uiPriority="99" w:name="E-mail Signature"/>
-    <w:lsdException w:uiPriority="99" w:name="Normal (Web)"/>
+    <w:lsdException w:qFormat="1" w:uiPriority="99" w:name="Normal (Web)"/>
     <w:lsdException w:uiPriority="99" w:name="HTML Acronym"/>
     <w:lsdException w:uiPriority="99" w:name="HTML Address"/>
     <w:lsdException w:uiPriority="99" w:name="HTML Cite"/>
@@ -5413,6 +5414,7 @@
     <w:basedOn w:val="1"/>
     <w:semiHidden/>
     <w:unhideWhenUsed/>
+    <w:qFormat/>
     <w:uiPriority w:val="99"/>
     <w:pPr>
       <w:pBdr>
@@ -5445,6 +5447,7 @@
     <w:basedOn w:val="3"/>
     <w:semiHidden/>
     <w:unhideWhenUsed/>
+    <w:qFormat/>
     <w:uiPriority w:val="99"/>
     <w:rPr>
       <w:color w:val="333333"/>
@@ -5456,6 +5459,7 @@
     <w:basedOn w:val="3"/>
     <w:semiHidden/>
     <w:unhideWhenUsed/>
+    <w:qFormat/>
     <w:uiPriority w:val="99"/>
     <w:rPr>
       <w:color w:val="333333"/>
@@ -5465,6 +5469,7 @@
   <w:style w:type="character" w:customStyle="1" w:styleId="8">
     <w:name w:val="tip"/>
     <w:basedOn w:val="3"/>
+    <w:qFormat/>
     <w:uiPriority w:val="0"/>
     <w:rPr>
       <w:color w:val="999999"/>
@@ -5485,11 +5490,13 @@
   <w:style w:type="character" w:customStyle="1" w:styleId="10">
     <w:name w:val="article-type1"/>
     <w:basedOn w:val="3"/>
+    <w:qFormat/>
     <w:uiPriority w:val="0"/>
   </w:style>
   <w:style w:type="character" w:customStyle="1" w:styleId="11">
     <w:name w:val="red"/>
     <w:basedOn w:val="3"/>
+    <w:qFormat/>
     <w:uiPriority w:val="0"/>
     <w:rPr>
       <w:color w:val="FF0000"/>
@@ -5498,6 +5505,7 @@
   <w:style w:type="character" w:customStyle="1" w:styleId="12">
     <w:name w:val="name1"/>
     <w:basedOn w:val="3"/>
+    <w:qFormat/>
     <w:uiPriority w:val="0"/>
     <w:rPr>
       <w:b/>
@@ -5509,6 +5517,7 @@
   <w:style w:type="character" w:customStyle="1" w:styleId="13">
     <w:name w:val="quote"/>
     <w:basedOn w:val="3"/>
+    <w:qFormat/>
     <w:uiPriority w:val="0"/>
     <w:rPr>
       <w:color w:val="6B6B6B"/>
@@ -5519,6 +5528,7 @@
   <w:style w:type="character" w:customStyle="1" w:styleId="14">
     <w:name w:val="txt"/>
     <w:basedOn w:val="3"/>
+    <w:qFormat/>
     <w:uiPriority w:val="0"/>
   </w:style>
 </w:styles>
